--- a/таблички передач.docx
+++ b/таблички передач.docx
@@ -209,7 +209,6 @@
                 <w:sz w:val="24"/>
               </w:rPr>
             </w:pPr>
-            <w:proofErr w:type="spellStart"/>
             <w:r>
               <w:rPr>
                 <w:rFonts w:ascii="Arial" w:hAnsi="Arial"/>
@@ -217,7 +216,6 @@
               </w:rPr>
               <w:t>ность</w:t>
             </w:r>
-            <w:proofErr w:type="spellEnd"/>
           </w:p>
         </w:tc>
         <w:tc>
@@ -851,23 +849,7 @@
                 <w:rFonts w:ascii="Arial" w:hAnsi="Arial"/>
                 <w:sz w:val="24"/>
               </w:rPr>
-              <w:t xml:space="preserve"> </w:t>
-            </w:r>
-            <w:proofErr w:type="spellStart"/>
-            <w:r>
-              <w:rPr>
-                <w:rFonts w:ascii="Arial" w:hAnsi="Arial"/>
-                <w:sz w:val="24"/>
-              </w:rPr>
-              <w:t>нереверс</w:t>
-            </w:r>
-            <w:proofErr w:type="spellEnd"/>
-            <w:r>
-              <w:rPr>
-                <w:rFonts w:ascii="Arial" w:hAnsi="Arial"/>
-                <w:sz w:val="24"/>
-              </w:rPr>
-              <w:t>.)</w:t>
+              <w:t xml:space="preserve"> нереверс.)</w:t>
             </w:r>
           </w:p>
         </w:tc>
@@ -1159,39 +1141,7 @@
                 <w:rFonts w:ascii="Arial" w:hAnsi="Arial"/>
                 <w:sz w:val="24"/>
               </w:rPr>
-              <w:t xml:space="preserve">Тип </w:t>
-            </w:r>
-            <w:proofErr w:type="gramStart"/>
-            <w:r>
-              <w:rPr>
-                <w:rFonts w:ascii="Arial" w:hAnsi="Arial"/>
-                <w:sz w:val="24"/>
-              </w:rPr>
-              <w:t>ремня(</w:t>
-            </w:r>
-            <w:proofErr w:type="gramEnd"/>
-            <w:r>
-              <w:rPr>
-                <w:rFonts w:ascii="Arial" w:hAnsi="Arial"/>
-                <w:sz w:val="24"/>
-              </w:rPr>
-              <w:t xml:space="preserve">норм. клиновой; узкий клиновой; </w:t>
-            </w:r>
-            <w:proofErr w:type="spellStart"/>
-            <w:r>
-              <w:rPr>
-                <w:rFonts w:ascii="Arial" w:hAnsi="Arial"/>
-                <w:sz w:val="24"/>
-              </w:rPr>
-              <w:t>поликлиновой</w:t>
-            </w:r>
-            <w:proofErr w:type="spellEnd"/>
-            <w:r>
-              <w:rPr>
-                <w:rFonts w:ascii="Arial" w:hAnsi="Arial"/>
-                <w:sz w:val="24"/>
-              </w:rPr>
-              <w:t>)</w:t>
+              <w:t>Тип ремня(норм. клиновой; узкий клиновой; поликлиновой)</w:t>
             </w:r>
           </w:p>
         </w:tc>
@@ -2154,19 +2104,11 @@
         </w:rPr>
         <w:t xml:space="preserve"> ступень </w:t>
       </w:r>
-      <w:proofErr w:type="spellStart"/>
       <w:r>
         <w:rPr>
           <w:rFonts w:ascii="Arial CYR" w:hAnsi="Arial CYR"/>
         </w:rPr>
-        <w:t>цилиндро</w:t>
-      </w:r>
-      <w:proofErr w:type="spellEnd"/>
-      <w:r>
-        <w:rPr>
-          <w:rFonts w:ascii="Arial CYR" w:hAnsi="Arial CYR"/>
-        </w:rPr>
-        <w:t xml:space="preserve">-цилиндрического </w:t>
+        <w:t xml:space="preserve">цилиндро-цилиндрического </w:t>
       </w:r>
       <w:r>
         <w:rPr>
@@ -2287,26 +2229,8 @@
                 <w:rFonts w:ascii="Arial" w:hAnsi="Arial"/>
                 <w:sz w:val="24"/>
               </w:rPr>
-              <w:t xml:space="preserve"> </w:t>
-            </w:r>
-            <w:proofErr w:type="gramStart"/>
-            <w:r>
-              <w:rPr>
-                <w:rFonts w:ascii="Arial" w:hAnsi="Arial"/>
-                <w:sz w:val="24"/>
-              </w:rPr>
-              <w:t>Размер-</w:t>
-            </w:r>
-            <w:proofErr w:type="spellStart"/>
-            <w:r>
-              <w:rPr>
-                <w:rFonts w:ascii="Arial" w:hAnsi="Arial"/>
-                <w:sz w:val="24"/>
-              </w:rPr>
-              <w:t>ность</w:t>
-            </w:r>
-            <w:proofErr w:type="spellEnd"/>
-            <w:proofErr w:type="gramEnd"/>
+              <w:t xml:space="preserve"> Размер-ность</w:t>
+            </w:r>
           </w:p>
         </w:tc>
         <w:tc>
@@ -2322,7 +2246,6 @@
                 <w:sz w:val="24"/>
               </w:rPr>
             </w:pPr>
-            <w:proofErr w:type="gramStart"/>
             <w:r>
               <w:rPr>
                 <w:rFonts w:ascii="Arial" w:hAnsi="Arial"/>
@@ -2330,7 +2253,6 @@
               </w:rPr>
               <w:t>Вариант  расчета</w:t>
             </w:r>
-            <w:proofErr w:type="gramEnd"/>
           </w:p>
         </w:tc>
       </w:tr>
@@ -2477,7 +2399,6 @@
                 <w:sz w:val="24"/>
               </w:rPr>
             </w:pPr>
-            <w:proofErr w:type="gramStart"/>
             <w:r>
               <w:rPr>
                 <w:rFonts w:ascii="Arial CYR" w:hAnsi="Arial CYR"/>
@@ -2487,7 +2408,6 @@
               </w:rPr>
               <w:t>Эксплуатационные  параметры</w:t>
             </w:r>
-            <w:proofErr w:type="gramEnd"/>
             <w:r>
               <w:rPr>
                 <w:rFonts w:ascii="Arial CYR" w:hAnsi="Arial CYR"/>
@@ -2955,33 +2875,11 @@
                 <w:rFonts w:ascii="Arial CYR" w:hAnsi="Arial CYR"/>
               </w:rPr>
             </w:pPr>
-            <w:proofErr w:type="gramStart"/>
-            <w:r>
-              <w:rPr>
-                <w:rFonts w:ascii="Arial CYR" w:hAnsi="Arial CYR"/>
-              </w:rPr>
-              <w:t>Передача  (</w:t>
-            </w:r>
-            <w:proofErr w:type="gramEnd"/>
-            <w:r>
-              <w:rPr>
-                <w:rFonts w:ascii="Arial CYR" w:hAnsi="Arial CYR"/>
-              </w:rPr>
-              <w:t xml:space="preserve">реверс.; </w:t>
-            </w:r>
-            <w:proofErr w:type="spellStart"/>
-            <w:r>
-              <w:rPr>
-                <w:rFonts w:ascii="Arial CYR" w:hAnsi="Arial CYR"/>
-              </w:rPr>
-              <w:t>нереверс</w:t>
-            </w:r>
-            <w:proofErr w:type="spellEnd"/>
-            <w:r>
-              <w:rPr>
-                <w:rFonts w:ascii="Arial CYR" w:hAnsi="Arial CYR"/>
-              </w:rPr>
-              <w:t>.)</w:t>
+            <w:r>
+              <w:rPr>
+                <w:rFonts w:ascii="Arial CYR" w:hAnsi="Arial CYR"/>
+              </w:rPr>
+              <w:t>Передача  (реверс.; нереверс.)</w:t>
             </w:r>
           </w:p>
         </w:tc>
@@ -3512,21 +3410,7 @@
               <w:rPr>
                 <w:rFonts w:ascii="Arial CYR" w:hAnsi="Arial CYR"/>
               </w:rPr>
-              <w:t xml:space="preserve">Твердость </w:t>
-            </w:r>
-            <w:proofErr w:type="spellStart"/>
-            <w:r>
-              <w:rPr>
-                <w:rFonts w:ascii="Arial CYR" w:hAnsi="Arial CYR"/>
-              </w:rPr>
-              <w:t>пов</w:t>
-            </w:r>
-            <w:proofErr w:type="spellEnd"/>
-            <w:r>
-              <w:rPr>
-                <w:rFonts w:ascii="Arial CYR" w:hAnsi="Arial CYR"/>
-              </w:rPr>
-              <w:t>. зуб.</w:t>
+              <w:t>Твердость пов. зуб.</w:t>
             </w:r>
           </w:p>
         </w:tc>
@@ -3954,21 +3838,7 @@
               <w:rPr>
                 <w:rFonts w:ascii="Arial CYR" w:hAnsi="Arial CYR"/>
               </w:rPr>
-              <w:t xml:space="preserve">Твердость </w:t>
-            </w:r>
-            <w:proofErr w:type="spellStart"/>
-            <w:r>
-              <w:rPr>
-                <w:rFonts w:ascii="Arial CYR" w:hAnsi="Arial CYR"/>
-              </w:rPr>
-              <w:t>пов</w:t>
-            </w:r>
-            <w:proofErr w:type="spellEnd"/>
-            <w:r>
-              <w:rPr>
-                <w:rFonts w:ascii="Arial CYR" w:hAnsi="Arial CYR"/>
-              </w:rPr>
-              <w:t>. зуб.</w:t>
+              <w:t>Твердость пов. зуб.</w:t>
             </w:r>
           </w:p>
         </w:tc>
@@ -4450,7 +4320,6 @@
               </w:rPr>
               <w:sym w:font="Symbol" w:char="F079"/>
             </w:r>
-            <w:proofErr w:type="spellStart"/>
             <w:r>
               <w:rPr>
                 <w:rFonts w:ascii="Arial" w:hAnsi="Arial"/>
@@ -4460,7 +4329,6 @@
               </w:rPr>
               <w:t>bd</w:t>
             </w:r>
-            <w:proofErr w:type="spellEnd"/>
           </w:p>
         </w:tc>
         <w:tc>
@@ -5238,19 +5106,11 @@
         </w:rPr>
         <w:t xml:space="preserve"> ступень </w:t>
       </w:r>
-      <w:proofErr w:type="spellStart"/>
       <w:r>
         <w:rPr>
           <w:rFonts w:ascii="Arial CYR" w:hAnsi="Arial CYR"/>
         </w:rPr>
-        <w:t>цилиндро</w:t>
-      </w:r>
-      <w:proofErr w:type="spellEnd"/>
-      <w:r>
-        <w:rPr>
-          <w:rFonts w:ascii="Arial CYR" w:hAnsi="Arial CYR"/>
-        </w:rPr>
-        <w:t>-цилиндрического</w:t>
+        <w:t>цилиндро-цилиндрического</w:t>
       </w:r>
       <w:r>
         <w:rPr>
@@ -5415,26 +5275,8 @@
                 <w:rFonts w:ascii="Arial" w:hAnsi="Arial"/>
                 <w:sz w:val="24"/>
               </w:rPr>
-              <w:t xml:space="preserve"> </w:t>
-            </w:r>
-            <w:proofErr w:type="gramStart"/>
-            <w:r>
-              <w:rPr>
-                <w:rFonts w:ascii="Arial" w:hAnsi="Arial"/>
-                <w:sz w:val="24"/>
-              </w:rPr>
-              <w:t>Размер-</w:t>
-            </w:r>
-            <w:proofErr w:type="spellStart"/>
-            <w:r>
-              <w:rPr>
-                <w:rFonts w:ascii="Arial" w:hAnsi="Arial"/>
-                <w:sz w:val="24"/>
-              </w:rPr>
-              <w:t>ность</w:t>
-            </w:r>
-            <w:proofErr w:type="spellEnd"/>
-            <w:proofErr w:type="gramEnd"/>
+              <w:t xml:space="preserve"> Размер-ность</w:t>
+            </w:r>
           </w:p>
         </w:tc>
         <w:tc>
@@ -5450,7 +5292,6 @@
                 <w:sz w:val="24"/>
               </w:rPr>
             </w:pPr>
-            <w:proofErr w:type="gramStart"/>
             <w:r>
               <w:rPr>
                 <w:rFonts w:ascii="Arial" w:hAnsi="Arial"/>
@@ -5458,7 +5299,6 @@
               </w:rPr>
               <w:t>Вариант  расчета</w:t>
             </w:r>
-            <w:proofErr w:type="gramEnd"/>
           </w:p>
         </w:tc>
       </w:tr>
@@ -5605,7 +5445,6 @@
                 <w:sz w:val="24"/>
               </w:rPr>
             </w:pPr>
-            <w:proofErr w:type="gramStart"/>
             <w:r>
               <w:rPr>
                 <w:rFonts w:ascii="Arial CYR" w:hAnsi="Arial CYR"/>
@@ -5615,7 +5454,6 @@
               </w:rPr>
               <w:t>Эксплуатационные  параметры</w:t>
             </w:r>
-            <w:proofErr w:type="gramEnd"/>
             <w:r>
               <w:rPr>
                 <w:rFonts w:ascii="Arial CYR" w:hAnsi="Arial CYR"/>
@@ -6113,35 +5951,13 @@
               <w:rPr>
                 <w:rFonts w:ascii="Arial CYR" w:hAnsi="Arial CYR"/>
               </w:rPr>
-              <w:t>Передача (реверс</w:t>
-            </w:r>
-            <w:proofErr w:type="gramStart"/>
-            <w:r>
-              <w:rPr>
-                <w:rFonts w:ascii="Arial CYR" w:hAnsi="Arial CYR"/>
-              </w:rPr>
-              <w:t>.;</w:t>
-            </w:r>
-            <w:r>
-              <w:rPr>
-                <w:rFonts w:ascii="Arial CYR" w:hAnsi="Arial CYR"/>
-              </w:rPr>
-              <w:t xml:space="preserve">  </w:t>
-            </w:r>
-            <w:proofErr w:type="spellStart"/>
-            <w:r>
-              <w:rPr>
-                <w:rFonts w:ascii="Arial CYR" w:hAnsi="Arial CYR"/>
-              </w:rPr>
-              <w:t>нереверс</w:t>
-            </w:r>
-            <w:proofErr w:type="spellEnd"/>
-            <w:proofErr w:type="gramEnd"/>
-            <w:r>
-              <w:rPr>
-                <w:rFonts w:ascii="Arial CYR" w:hAnsi="Arial CYR"/>
-              </w:rPr>
-              <w:t>.)</w:t>
+              <w:t>Передача (реверс.;</w:t>
+            </w:r>
+            <w:r>
+              <w:rPr>
+                <w:rFonts w:ascii="Arial CYR" w:hAnsi="Arial CYR"/>
+              </w:rPr>
+              <w:t xml:space="preserve">  нереверс.)</w:t>
             </w:r>
           </w:p>
         </w:tc>
@@ -6672,21 +6488,7 @@
               <w:rPr>
                 <w:rFonts w:ascii="Arial CYR" w:hAnsi="Arial CYR"/>
               </w:rPr>
-              <w:t xml:space="preserve">Твердость </w:t>
-            </w:r>
-            <w:proofErr w:type="spellStart"/>
-            <w:r>
-              <w:rPr>
-                <w:rFonts w:ascii="Arial CYR" w:hAnsi="Arial CYR"/>
-              </w:rPr>
-              <w:t>пов</w:t>
-            </w:r>
-            <w:proofErr w:type="spellEnd"/>
-            <w:r>
-              <w:rPr>
-                <w:rFonts w:ascii="Arial CYR" w:hAnsi="Arial CYR"/>
-              </w:rPr>
-              <w:t>. зуб.</w:t>
+              <w:t>Твердость пов. зуб.</w:t>
             </w:r>
           </w:p>
         </w:tc>
@@ -7114,21 +6916,7 @@
               <w:rPr>
                 <w:rFonts w:ascii="Arial CYR" w:hAnsi="Arial CYR"/>
               </w:rPr>
-              <w:t xml:space="preserve">Твердость </w:t>
-            </w:r>
-            <w:proofErr w:type="spellStart"/>
-            <w:r>
-              <w:rPr>
-                <w:rFonts w:ascii="Arial CYR" w:hAnsi="Arial CYR"/>
-              </w:rPr>
-              <w:t>пов</w:t>
-            </w:r>
-            <w:proofErr w:type="spellEnd"/>
-            <w:r>
-              <w:rPr>
-                <w:rFonts w:ascii="Arial CYR" w:hAnsi="Arial CYR"/>
-              </w:rPr>
-              <w:t>. зуб.</w:t>
+              <w:t>Твердость пов. зуб.</w:t>
             </w:r>
           </w:p>
         </w:tc>
@@ -7610,7 +7398,6 @@
               </w:rPr>
               <w:t xml:space="preserve">           </w:t>
             </w:r>
-            <w:proofErr w:type="spellStart"/>
             <w:r>
               <w:rPr>
                 <w:rFonts w:ascii="Arial" w:hAnsi="Arial"/>
@@ -7632,7 +7419,6 @@
               </w:rPr>
               <w:t>w</w:t>
             </w:r>
-            <w:proofErr w:type="spellEnd"/>
           </w:p>
           <w:p>
             <w:pPr>
@@ -7676,10 +7462,10 @@
                   <v:path o:extrusionok="f" gradientshapeok="t" o:connecttype="rect"/>
                   <o:lock v:ext="edit" aspectratio="t"/>
                 </v:shapetype>
-                <v:shape id="_x0000_i1025" type="#_x0000_t75" style="width:9pt;height:17.25pt" o:ole="" fillcolor="window">
+                <v:shape id="_x0000_i1025" type="#_x0000_t75" style="width:9.1pt;height:17.15pt" o:ole="" fillcolor="window">
                   <v:imagedata r:id="rId7" o:title=""/>
                 </v:shape>
-                <o:OLEObject Type="Embed" ProgID="Unknown" ShapeID="_x0000_i1025" DrawAspect="Content" ObjectID="_1726436727" r:id="rId8"/>
+                <o:OLEObject Type="Embed" ProgID="Unknown" ShapeID="_x0000_i1025" DrawAspect="Content" ObjectID="_1732731897" r:id="rId8"/>
               </w:object>
             </w:r>
             <w:r>
@@ -7691,7 +7477,6 @@
               </w:rPr>
               <w:sym w:font="Symbol" w:char="F079"/>
             </w:r>
-            <w:proofErr w:type="spellStart"/>
             <w:r>
               <w:rPr>
                 <w:rFonts w:ascii="Arial" w:hAnsi="Arial"/>
@@ -7702,7 +7487,6 @@
               </w:rPr>
               <w:t>bd</w:t>
             </w:r>
-            <w:proofErr w:type="spellEnd"/>
           </w:p>
         </w:tc>
         <w:tc>
@@ -8332,7 +8116,6 @@
         </w:rPr>
         <w:t xml:space="preserve">Для </w:t>
       </w:r>
-      <w:proofErr w:type="gramStart"/>
       <w:r>
         <w:rPr>
           <w:rFonts w:ascii="Arial CYR" w:hAnsi="Arial CYR"/>
@@ -8345,15 +8128,7 @@
           <w:rFonts w:ascii="Arial CYR" w:hAnsi="Arial CYR"/>
           <w:sz w:val="24"/>
         </w:rPr>
-        <w:t>ой</w:t>
-      </w:r>
-      <w:proofErr w:type="gramEnd"/>
-      <w:r>
-        <w:rPr>
-          <w:rFonts w:ascii="Arial CYR" w:hAnsi="Arial CYR"/>
-          <w:sz w:val="24"/>
-        </w:rPr>
-        <w:t xml:space="preserve"> ступени редуктора производится проверка наличия зазора между колесом быстроходной передачи и тихоходным валом:</w:t>
+        <w:t>ой ступени редуктора производится проверка наличия зазора между колесом быстроходной передачи и тихоходным валом:</w:t>
       </w:r>
       <w:r>
         <w:rPr>
@@ -8613,6 +8388,56 @@
           <w:sz w:val="24"/>
         </w:rPr>
       </w:pPr>
+    </w:p>
+    <w:p>
+      <w:pPr>
+        <w:rPr>
+          <w:rFonts w:ascii="Arial CYR" w:hAnsi="Arial CYR"/>
+          <w:sz w:val="24"/>
+        </w:rPr>
+      </w:pPr>
+      <w:r>
+        <w:rPr>
+          <w:rFonts w:ascii="Arial CYR" w:hAnsi="Arial CYR"/>
+          <w:sz w:val="24"/>
+        </w:rPr>
+        <w:lastRenderedPageBreak/>
+        <w:drawing>
+          <wp:inline distT="0" distB="0" distL="0" distR="0" wp14:anchorId="1F62EEB8" wp14:editId="316CC6D0">
+            <wp:extent cx="6039693" cy="3820058"/>
+            <wp:effectExtent l="0" t="0" r="0" b="9525"/>
+            <wp:docPr id="4" name="Рисунок 4" descr="Изображение выглядит как текст&#10;&#10;Автоматически созданное описание"/>
+            <wp:cNvGraphicFramePr>
+              <a:graphicFrameLocks xmlns:a="http://schemas.openxmlformats.org/drawingml/2006/main" noChangeAspect="1"/>
+            </wp:cNvGraphicFramePr>
+            <a:graphic xmlns:a="http://schemas.openxmlformats.org/drawingml/2006/main">
+              <a:graphicData uri="http://schemas.openxmlformats.org/drawingml/2006/picture">
+                <pic:pic xmlns:pic="http://schemas.openxmlformats.org/drawingml/2006/picture">
+                  <pic:nvPicPr>
+                    <pic:cNvPr id="4" name="Рисунок 4" descr="Изображение выглядит как текст&#10;&#10;Автоматически созданное описание"/>
+                    <pic:cNvPicPr/>
+                  </pic:nvPicPr>
+                  <pic:blipFill>
+                    <a:blip r:embed="rId13"/>
+                    <a:stretch>
+                      <a:fillRect/>
+                    </a:stretch>
+                  </pic:blipFill>
+                  <pic:spPr>
+                    <a:xfrm>
+                      <a:off x="0" y="0"/>
+                      <a:ext cx="6039693" cy="3820058"/>
+                    </a:xfrm>
+                    <a:prstGeom prst="rect">
+                      <a:avLst/>
+                    </a:prstGeom>
+                  </pic:spPr>
+                </pic:pic>
+              </a:graphicData>
+            </a:graphic>
+          </wp:inline>
+        </w:drawing>
+      </w:r>
     </w:p>
     <w:sectPr>
       <w:endnotePr>
